--- a/Final Project/Identification of emergency vehicles using Deep learning Audio classification.docx
+++ b/Final Project/Identification of emergency vehicles using Deep learning Audio classification.docx
@@ -28,7 +28,7 @@
           <w:sz w:val="40"/>
           <w:szCs w:val="40"/>
         </w:rPr>
-        <w:t>Identification of emergency vehicles using Deep learning Audio classification</w:t>
+        <w:t>Identif</w:t>
       </w:r>
       <w:r>
         <w:rPr>
@@ -40,15 +40,63 @@
           <w:sz w:val="40"/>
           <w:szCs w:val="40"/>
         </w:rPr>
-        <w:t xml:space="preserve"> </w:t>
-      </w:r>
-    </w:p>
-    <w:p>
-      <w:pPr>
-        <w:rPr>
+        <w:t>ying</w:t>
+      </w:r>
+      <w:r>
+        <w:rPr>
+          <w:rFonts w:ascii="Times New Roman" w:eastAsia="Times New Roman" w:hAnsi="Times New Roman" w:cs="Times New Roman"/>
+          <w:b/>
+          <w:bCs/>
+          <w:color w:val="222222"/>
+          <w:kern w:val="36"/>
           <w:sz w:val="40"/>
           <w:szCs w:val="40"/>
         </w:rPr>
+        <w:t xml:space="preserve"> </w:t>
+      </w:r>
+      <w:r>
+        <w:rPr>
+          <w:rFonts w:ascii="Times New Roman" w:eastAsia="Times New Roman" w:hAnsi="Times New Roman" w:cs="Times New Roman"/>
+          <w:b/>
+          <w:bCs/>
+          <w:color w:val="222222"/>
+          <w:kern w:val="36"/>
+          <w:sz w:val="40"/>
+          <w:szCs w:val="40"/>
+        </w:rPr>
+        <w:t>E</w:t>
+      </w:r>
+      <w:r>
+        <w:rPr>
+          <w:rFonts w:ascii="Times New Roman" w:eastAsia="Times New Roman" w:hAnsi="Times New Roman" w:cs="Times New Roman"/>
+          <w:b/>
+          <w:bCs/>
+          <w:color w:val="222222"/>
+          <w:kern w:val="36"/>
+          <w:sz w:val="40"/>
+          <w:szCs w:val="40"/>
+        </w:rPr>
+        <w:t>mergency vehicle using Deep learning Audio classification</w:t>
+      </w:r>
+      <w:r>
+        <w:rPr>
+          <w:rFonts w:ascii="Times New Roman" w:eastAsia="Times New Roman" w:hAnsi="Times New Roman" w:cs="Times New Roman"/>
+          <w:b/>
+          <w:bCs/>
+          <w:color w:val="222222"/>
+          <w:kern w:val="36"/>
+          <w:sz w:val="40"/>
+          <w:szCs w:val="40"/>
+        </w:rPr>
+        <w:t xml:space="preserve"> </w:t>
+      </w:r>
+    </w:p>
+    <w:p>
+      <w:pPr>
+        <w:rPr>
+          <w:sz w:val="40"/>
+          <w:szCs w:val="40"/>
+        </w:rPr>
       </w:pPr>
     </w:p>
     <w:p>
@@ -84,6 +132,7 @@
     </w:p>
     <w:p>
       <w:pPr>
+        <w:jc w:val="both"/>
         <w:rPr>
           <w:rFonts w:ascii="Times New Roman" w:hAnsi="Times New Roman" w:cs="Times New Roman"/>
           <w:sz w:val="28"/>
@@ -163,15 +212,7 @@
           <w:sz w:val="28"/>
           <w:szCs w:val="28"/>
         </w:rPr>
-        <w:t xml:space="preserve">Create an automatic emergency vehicle detection system that detects emergency vehicles at a sufficient distance and changes the traffic lights </w:t>
-      </w:r>
-      <w:r>
-        <w:rPr>
-          <w:rFonts w:ascii="Times New Roman" w:hAnsi="Times New Roman" w:cs="Times New Roman"/>
-          <w:sz w:val="28"/>
-          <w:szCs w:val="28"/>
-        </w:rPr>
-        <w:t>accordingly.</w:t>
+        <w:t>Create an automatic emergency vehicle detection system that detects emergency vehicles at a sufficient distance and changes the traffic lights accordingly.</w:t>
       </w:r>
       <w:r>
         <w:rPr>
@@ -226,27 +267,20 @@
     </w:p>
     <w:p>
       <w:pPr>
-        <w:rPr>
-          <w:rFonts w:ascii="Times New Roman" w:hAnsi="Times New Roman" w:cs="Times New Roman"/>
-          <w:sz w:val="28"/>
-          <w:szCs w:val="28"/>
-        </w:rPr>
-      </w:pPr>
-      <w:r>
-        <w:rPr>
-          <w:rFonts w:ascii="Times New Roman" w:hAnsi="Times New Roman" w:cs="Times New Roman"/>
-          <w:sz w:val="28"/>
-          <w:szCs w:val="28"/>
-        </w:rPr>
-        <w:t xml:space="preserve">A delay in receiving medical care causes approximately 24000 deaths daily, according to the national crime records office. Any accident victim must wait for assistance at the scene, and every second they take to get there costs them their life. Being caught in a traffic jam is one of the main causes of this </w:t>
-      </w:r>
-      <w:r>
-        <w:rPr>
-          <w:rFonts w:ascii="Times New Roman" w:hAnsi="Times New Roman" w:cs="Times New Roman"/>
-          <w:sz w:val="28"/>
-          <w:szCs w:val="28"/>
-        </w:rPr>
-        <w:t>delay.</w:t>
+        <w:jc w:val="both"/>
+        <w:rPr>
+          <w:rFonts w:ascii="Times New Roman" w:hAnsi="Times New Roman" w:cs="Times New Roman"/>
+          <w:sz w:val="28"/>
+          <w:szCs w:val="28"/>
+        </w:rPr>
+      </w:pPr>
+      <w:r>
+        <w:rPr>
+          <w:rFonts w:ascii="Times New Roman" w:hAnsi="Times New Roman" w:cs="Times New Roman"/>
+          <w:sz w:val="28"/>
+          <w:szCs w:val="28"/>
+        </w:rPr>
+        <w:t>A delay in receiving medical care causes approximately 24000 deaths daily, according to the national crime records office. Any accident victim must wait for assistance at the scene, and every second they take to get there costs them their life. Being caught in a traffic jam is one of the main causes of this delay.</w:t>
       </w:r>
       <w:r>
         <w:rPr>
@@ -264,6 +298,17 @@
         </w:rPr>
         <w:t xml:space="preserve"> This model not only helps to detect the emergency vehicles but also helps in changing the traffic signal lights accordingly so that there isn’t much traffic and can provide way for the emergency vehicles.</w:t>
       </w:r>
+    </w:p>
+    <w:p>
+      <w:pPr>
+        <w:rPr>
+          <w:rFonts w:ascii="Times New Roman" w:hAnsi="Times New Roman" w:cs="Times New Roman"/>
+          <w:b/>
+          <w:bCs/>
+          <w:sz w:val="28"/>
+          <w:szCs w:val="28"/>
+        </w:rPr>
+      </w:pPr>
     </w:p>
     <w:p>
       <w:pPr>
@@ -319,6 +364,17 @@
         <w:lastRenderedPageBreak/>
         <w:t xml:space="preserve">Audio signals classification using </w:t>
       </w:r>
+    </w:p>
+    <w:p>
+      <w:pPr>
+        <w:rPr>
+          <w:rFonts w:ascii="Times New Roman" w:hAnsi="Times New Roman" w:cs="Times New Roman"/>
+          <w:b/>
+          <w:bCs/>
+          <w:sz w:val="28"/>
+          <w:szCs w:val="28"/>
+        </w:rPr>
+      </w:pPr>
     </w:p>
     <w:p>
       <w:pPr>
@@ -345,9 +401,21 @@
         </w:rPr>
         <w:t>Using Time Domain</w:t>
       </w:r>
-    </w:p>
-    <w:p>
-      <w:pPr>
+      <w:r>
+        <w:rPr>
+          <w:rFonts w:ascii="Times New Roman" w:hAnsi="Times New Roman" w:cs="Times New Roman"/>
+          <w:b/>
+          <w:bCs/>
+          <w:sz w:val="28"/>
+          <w:szCs w:val="28"/>
+        </w:rPr>
+        <w:t xml:space="preserve"> </w:t>
+      </w:r>
+    </w:p>
+    <w:p>
+      <w:pPr>
+        <w:ind w:left="720"/>
+        <w:jc w:val="both"/>
         <w:rPr>
           <w:rFonts w:ascii="Times New Roman" w:hAnsi="Times New Roman" w:cs="Times New Roman"/>
           <w:sz w:val="28"/>
@@ -365,6 +433,8 @@
     </w:p>
     <w:p>
       <w:pPr>
+        <w:ind w:left="720"/>
+        <w:jc w:val="both"/>
         <w:rPr>
           <w:rFonts w:ascii="Times New Roman" w:hAnsi="Times New Roman" w:cs="Times New Roman"/>
           <w:sz w:val="28"/>
@@ -387,6 +457,17 @@
         </w:rPr>
         <w:t>Domain model refers to a physical signals or time series of environmental data with respect to time. It depicts the amplitude of the sound produced by each vehicle at different time intervals. We are creating a 2-D plot using amplitude and time of the sound waves representing time on X-axis and amplitude on Y-axis.</w:t>
       </w:r>
+    </w:p>
+    <w:p>
+      <w:pPr>
+        <w:ind w:left="720"/>
+        <w:jc w:val="both"/>
+        <w:rPr>
+          <w:rFonts w:ascii="Times New Roman" w:hAnsi="Times New Roman" w:cs="Times New Roman"/>
+          <w:sz w:val="28"/>
+          <w:szCs w:val="28"/>
+        </w:rPr>
+      </w:pPr>
     </w:p>
     <w:p>
       <w:pPr>
@@ -416,6 +497,8 @@
     </w:p>
     <w:p>
       <w:pPr>
+        <w:ind w:left="720"/>
+        <w:jc w:val="both"/>
         <w:rPr>
           <w:rFonts w:ascii="Times New Roman" w:hAnsi="Times New Roman" w:cs="Times New Roman"/>
           <w:sz w:val="28"/>
@@ -451,6 +534,17 @@
     </w:p>
     <w:p>
       <w:pPr>
+        <w:ind w:left="720"/>
+        <w:jc w:val="both"/>
+        <w:rPr>
+          <w:rFonts w:ascii="Times New Roman" w:hAnsi="Times New Roman" w:cs="Times New Roman"/>
+          <w:sz w:val="28"/>
+          <w:szCs w:val="28"/>
+        </w:rPr>
+      </w:pPr>
+    </w:p>
+    <w:p>
+      <w:pPr>
         <w:rPr>
           <w:rFonts w:ascii="Times New Roman" w:hAnsi="Times New Roman" w:cs="Times New Roman"/>
           <w:b/>
@@ -472,6 +566,7 @@
     </w:p>
     <w:p>
       <w:pPr>
+        <w:jc w:val="both"/>
         <w:rPr>
           <w:rFonts w:ascii="Times New Roman" w:hAnsi="Times New Roman" w:cs="Times New Roman"/>
           <w:sz w:val="28"/>
@@ -526,6 +621,7 @@
           <w:ilvl w:val="0"/>
           <w:numId w:val="2"/>
         </w:numPr>
+        <w:jc w:val="both"/>
         <w:rPr>
           <w:rFonts w:ascii="Times New Roman" w:hAnsi="Times New Roman" w:cs="Times New Roman"/>
           <w:sz w:val="28"/>
@@ -564,6 +660,7 @@
           <w:ilvl w:val="0"/>
           <w:numId w:val="2"/>
         </w:numPr>
+        <w:jc w:val="both"/>
         <w:rPr>
           <w:rFonts w:ascii="Times New Roman" w:hAnsi="Times New Roman" w:cs="Times New Roman"/>
           <w:sz w:val="28"/>
@@ -644,6 +741,7 @@
     </w:p>
     <w:p>
       <w:pPr>
+        <w:jc w:val="both"/>
         <w:rPr>
           <w:rFonts w:ascii="Times New Roman" w:hAnsi="Times New Roman" w:cs="Times New Roman"/>
           <w:sz w:val="28"/>
@@ -688,46 +786,45 @@
           <w:sz w:val="28"/>
           <w:szCs w:val="28"/>
         </w:rPr>
-        <w:t xml:space="preserve">collected using Time domain and spectrogram play a critical role in determining the model challenges and building a model. The challenges that I faced was understanding how the audio data can be collected and differentiated from the siren sounds and non-emergency vehicle sounds, breaking the audio to use them on both time domain and spectrogram models. </w:t>
-      </w:r>
-    </w:p>
-    <w:p>
-      <w:pPr>
-        <w:rPr>
-          <w:rFonts w:ascii="Times New Roman" w:hAnsi="Times New Roman" w:cs="Times New Roman"/>
-          <w:sz w:val="28"/>
-          <w:szCs w:val="28"/>
-        </w:rPr>
-      </w:pPr>
-    </w:p>
-    <w:p>
-      <w:pPr>
-        <w:rPr>
-          <w:rFonts w:ascii="Times New Roman" w:hAnsi="Times New Roman" w:cs="Times New Roman"/>
-          <w:sz w:val="28"/>
-          <w:szCs w:val="28"/>
-        </w:rPr>
-      </w:pPr>
-    </w:p>
-    <w:p>
-      <w:pPr>
-        <w:rPr>
-          <w:rFonts w:ascii="Times New Roman" w:hAnsi="Times New Roman" w:cs="Times New Roman"/>
-          <w:b/>
-          <w:bCs/>
-          <w:sz w:val="28"/>
-          <w:szCs w:val="28"/>
-        </w:rPr>
-      </w:pPr>
-      <w:r>
-        <w:rPr>
-          <w:rFonts w:ascii="Times New Roman" w:hAnsi="Times New Roman" w:cs="Times New Roman"/>
-          <w:b/>
-          <w:bCs/>
+        <w:t xml:space="preserve">collected using Time domain and spectrogram play a critical role in determining the model challenges and building a model. The challenges that I faced was understanding how the audio data can be collected and </w:t>
+      </w:r>
+      <w:r>
+        <w:rPr>
+          <w:rFonts w:ascii="Times New Roman" w:hAnsi="Times New Roman" w:cs="Times New Roman"/>
           <w:sz w:val="28"/>
           <w:szCs w:val="28"/>
         </w:rPr>
         <w:lastRenderedPageBreak/>
+        <w:t xml:space="preserve">differentiated from the siren sounds and non-emergency vehicle sounds, breaking the audio to use them on both time domain and spectrogram models. </w:t>
+      </w:r>
+    </w:p>
+    <w:p>
+      <w:pPr>
+        <w:rPr>
+          <w:rFonts w:ascii="Times New Roman" w:hAnsi="Times New Roman" w:cs="Times New Roman"/>
+          <w:sz w:val="28"/>
+          <w:szCs w:val="28"/>
+        </w:rPr>
+      </w:pPr>
+    </w:p>
+    <w:p>
+      <w:pPr>
+        <w:rPr>
+          <w:rFonts w:ascii="Times New Roman" w:hAnsi="Times New Roman" w:cs="Times New Roman"/>
+          <w:b/>
+          <w:bCs/>
+          <w:sz w:val="28"/>
+          <w:szCs w:val="28"/>
+        </w:rPr>
+      </w:pPr>
+      <w:r>
+        <w:rPr>
+          <w:rFonts w:ascii="Times New Roman" w:hAnsi="Times New Roman" w:cs="Times New Roman"/>
+          <w:b/>
+          <w:bCs/>
+          <w:sz w:val="28"/>
+          <w:szCs w:val="28"/>
+        </w:rPr>
         <w:t>Contributions:</w:t>
       </w:r>
     </w:p>
@@ -738,6 +835,7 @@
           <w:ilvl w:val="0"/>
           <w:numId w:val="3"/>
         </w:numPr>
+        <w:jc w:val="both"/>
         <w:rPr>
           <w:rFonts w:ascii="Times New Roman" w:hAnsi="Times New Roman" w:cs="Times New Roman"/>
           <w:sz w:val="28"/>
@@ -768,6 +866,7 @@
           <w:ilvl w:val="0"/>
           <w:numId w:val="3"/>
         </w:numPr>
+        <w:jc w:val="both"/>
         <w:rPr>
           <w:rFonts w:ascii="Times New Roman" w:hAnsi="Times New Roman" w:cs="Times New Roman"/>
           <w:sz w:val="28"/>
@@ -790,6 +889,7 @@
           <w:ilvl w:val="0"/>
           <w:numId w:val="3"/>
         </w:numPr>
+        <w:jc w:val="both"/>
         <w:rPr>
           <w:rFonts w:ascii="Times New Roman" w:hAnsi="Times New Roman" w:cs="Times New Roman"/>
           <w:sz w:val="28"/>
@@ -812,6 +912,7 @@
           <w:ilvl w:val="0"/>
           <w:numId w:val="3"/>
         </w:numPr>
+        <w:jc w:val="both"/>
         <w:rPr>
           <w:rFonts w:ascii="Times New Roman" w:hAnsi="Times New Roman" w:cs="Times New Roman"/>
           <w:sz w:val="28"/>
@@ -829,6 +930,17 @@
     </w:p>
     <w:p>
       <w:pPr>
+        <w:pStyle w:val="ListParagraph"/>
+        <w:jc w:val="both"/>
+        <w:rPr>
+          <w:rFonts w:ascii="Times New Roman" w:hAnsi="Times New Roman" w:cs="Times New Roman"/>
+          <w:sz w:val="28"/>
+          <w:szCs w:val="28"/>
+        </w:rPr>
+      </w:pPr>
+    </w:p>
+    <w:p>
+      <w:pPr>
         <w:rPr>
           <w:rFonts w:ascii="Times New Roman" w:hAnsi="Times New Roman" w:cs="Times New Roman"/>
           <w:b/>
@@ -873,6 +985,16 @@
         </w:rPr>
         <w:t xml:space="preserve"> </w:t>
       </w:r>
+    </w:p>
+    <w:p>
+      <w:pPr>
+        <w:pStyle w:val="ListParagraph"/>
+        <w:rPr>
+          <w:rFonts w:ascii="Times New Roman" w:hAnsi="Times New Roman" w:cs="Times New Roman"/>
+          <w:sz w:val="28"/>
+          <w:szCs w:val="28"/>
+        </w:rPr>
+      </w:pPr>
       <w:hyperlink r:id="rId5" w:history="1">
         <w:r>
           <w:rPr>
@@ -881,7 +1003,92 @@
             <w:sz w:val="28"/>
             <w:szCs w:val="28"/>
           </w:rPr>
-          <w:t>https://github.com/VJYRDY/64061_valmalac/blob/main/Emergency_vs_Non_Emergency_Vehicle_Sound_Classification.ipynb</w:t>
+          <w:t>https://github.com/VJYRDY/64061_valmalac/tree/main/Final%20Project</w:t>
+        </w:r>
+      </w:hyperlink>
+    </w:p>
+    <w:p>
+      <w:pPr>
+        <w:pStyle w:val="ListParagraph"/>
+        <w:rPr>
+          <w:rFonts w:ascii="Times New Roman" w:hAnsi="Times New Roman" w:cs="Times New Roman"/>
+          <w:b/>
+          <w:bCs/>
+          <w:sz w:val="28"/>
+          <w:szCs w:val="28"/>
+        </w:rPr>
+      </w:pPr>
+    </w:p>
+    <w:p>
+      <w:pPr>
+        <w:rPr>
+          <w:rFonts w:ascii="Times New Roman" w:hAnsi="Times New Roman" w:cs="Times New Roman"/>
+          <w:b/>
+          <w:bCs/>
+          <w:sz w:val="28"/>
+          <w:szCs w:val="28"/>
+        </w:rPr>
+      </w:pPr>
+      <w:r>
+        <w:rPr>
+          <w:rFonts w:ascii="Times New Roman" w:hAnsi="Times New Roman" w:cs="Times New Roman"/>
+          <w:b/>
+          <w:bCs/>
+          <w:sz w:val="28"/>
+          <w:szCs w:val="28"/>
+        </w:rPr>
+        <w:t>References:</w:t>
+      </w:r>
+    </w:p>
+    <w:p>
+      <w:pPr>
+        <w:pStyle w:val="ListParagraph"/>
+        <w:rPr>
+          <w:rFonts w:ascii="Times New Roman" w:hAnsi="Times New Roman" w:cs="Times New Roman"/>
+          <w:sz w:val="28"/>
+          <w:szCs w:val="28"/>
+        </w:rPr>
+      </w:pPr>
+      <w:hyperlink r:id="rId6" w:history="1">
+        <w:r>
+          <w:rPr>
+            <w:rStyle w:val="Hyperlink"/>
+            <w:rFonts w:ascii="Times New Roman" w:hAnsi="Times New Roman" w:cs="Times New Roman"/>
+            <w:sz w:val="28"/>
+            <w:szCs w:val="28"/>
+          </w:rPr>
+          <w:t>https://towardsdatascience.com/audio-deep-learning-made-simple-sound-classification-step-by-step-cebc936bbe5</w:t>
+        </w:r>
+      </w:hyperlink>
+    </w:p>
+    <w:p>
+      <w:pPr>
+        <w:pStyle w:val="ListParagraph"/>
+        <w:rPr>
+          <w:rFonts w:ascii="Times New Roman" w:hAnsi="Times New Roman" w:cs="Times New Roman"/>
+          <w:sz w:val="28"/>
+          <w:szCs w:val="28"/>
+        </w:rPr>
+      </w:pPr>
+    </w:p>
+    <w:p>
+      <w:pPr>
+        <w:pStyle w:val="ListParagraph"/>
+        <w:rPr>
+          <w:rFonts w:ascii="Times New Roman" w:hAnsi="Times New Roman" w:cs="Times New Roman"/>
+          <w:sz w:val="28"/>
+          <w:szCs w:val="28"/>
+        </w:rPr>
+      </w:pPr>
+      <w:hyperlink r:id="rId7" w:history="1">
+        <w:r>
+          <w:rPr>
+            <w:rStyle w:val="Hyperlink"/>
+            <w:rFonts w:ascii="Times New Roman" w:hAnsi="Times New Roman" w:cs="Times New Roman"/>
+            <w:sz w:val="28"/>
+            <w:szCs w:val="28"/>
+          </w:rPr>
+          <w:t>https://mikesmales.medium.com/sound-classification-using-deep-learning-8bc2aa1990b7</w:t>
         </w:r>
       </w:hyperlink>
     </w:p>
